--- a/基于机器学习算法的恶意代码检测技术研究-00.docx
+++ b/基于机器学习算法的恶意代码检测技术研究-00.docx
@@ -2651,7 +2651,69 @@
           <w:szCs w:val="24"/>
           <w:highlight w:val="yellow"/>
         </w:rPr>
-        <w:t>[22]</w:t>
+        <w:t>[</w:t>
+      </w:r>
+      <w:r>
+        <w:rPr>
+          <w:rFonts w:ascii="宋体" w:eastAsia="宋体" w:hAnsi="宋体" w:cs="Times New Roman"/>
+          <w:sz w:val="24"/>
+          <w:szCs w:val="24"/>
+          <w:highlight w:val="yellow"/>
+        </w:rPr>
+        <w:fldChar w:fldCharType="begin"/>
+      </w:r>
+      <w:r>
+        <w:rPr>
+          <w:rFonts w:ascii="宋体" w:eastAsia="宋体" w:hAnsi="宋体" w:cs="Times New Roman"/>
+          <w:sz w:val="24"/>
+          <w:szCs w:val="24"/>
+          <w:highlight w:val="yellow"/>
+        </w:rPr>
+        <w:instrText xml:space="preserve"> REF _Ref500873184 \r \h </w:instrText>
+      </w:r>
+      <w:r>
+        <w:rPr>
+          <w:rFonts w:ascii="宋体" w:eastAsia="宋体" w:hAnsi="宋体" w:cs="Times New Roman"/>
+          <w:sz w:val="24"/>
+          <w:szCs w:val="24"/>
+          <w:highlight w:val="yellow"/>
+        </w:rPr>
+      </w:r>
+      <w:r>
+        <w:rPr>
+          <w:rFonts w:ascii="宋体" w:eastAsia="宋体" w:hAnsi="宋体" w:cs="Times New Roman"/>
+          <w:sz w:val="24"/>
+          <w:szCs w:val="24"/>
+          <w:highlight w:val="yellow"/>
+        </w:rPr>
+        <w:fldChar w:fldCharType="separate"/>
+      </w:r>
+      <w:r>
+        <w:rPr>
+          <w:rFonts w:ascii="宋体" w:eastAsia="宋体" w:hAnsi="宋体" w:cs="Times New Roman"/>
+          <w:sz w:val="24"/>
+          <w:szCs w:val="24"/>
+          <w:highlight w:val="yellow"/>
+        </w:rPr>
+        <w:t>3)</w:t>
+      </w:r>
+      <w:r>
+        <w:rPr>
+          <w:rFonts w:ascii="宋体" w:eastAsia="宋体" w:hAnsi="宋体" w:cs="Times New Roman"/>
+          <w:sz w:val="24"/>
+          <w:szCs w:val="24"/>
+          <w:highlight w:val="yellow"/>
+        </w:rPr>
+        <w:fldChar w:fldCharType="end"/>
+      </w:r>
+      <w:r>
+        <w:rPr>
+          <w:rFonts w:ascii="宋体" w:eastAsia="宋体" w:hAnsi="宋体" w:cs="Times New Roman"/>
+          <w:sz w:val="24"/>
+          <w:szCs w:val="24"/>
+          <w:highlight w:val="yellow"/>
+        </w:rPr>
+        <w:t>22]</w:t>
       </w:r>
       <w:commentRangeEnd w:id="26"/>
       <w:r>
@@ -2776,7 +2838,7 @@
         </w:rPr>
         <w:t>提出了将程序控 制流程图和函数调用拓扑用于将未知的恶意代码归类。使用函数调用拓扑的缺 点是，攻击者能使用相似的函数调用或者改变函数调用的序列来逃避检测。 Halvar</w:t>
       </w:r>
-      <w:commentRangeStart w:id="31"/>
+      <w:commentRangeStart w:id="32"/>
       <w:r>
         <w:rPr>
           <w:rFonts w:ascii="宋体" w:eastAsia="宋体" w:hAnsi="宋体" w:cs="Times New Roman"/>
@@ -2786,12 +2848,12 @@
         </w:rPr>
         <w:t>[34]</w:t>
       </w:r>
-      <w:commentRangeEnd w:id="31"/>
+      <w:commentRangeEnd w:id="32"/>
       <w:r>
         <w:rPr>
           <w:rStyle w:val="a6"/>
         </w:rPr>
-        <w:commentReference w:id="31"/>
+        <w:commentReference w:id="32"/>
       </w:r>
       <w:r>
         <w:rPr>
@@ -2817,7 +2879,7 @@
         </w:rPr>
         <w:t xml:space="preserve"> 代码的拓扑图基本相似，这种方法也是适合检测恶意代码的变种。Igor</w:t>
       </w:r>
-      <w:commentRangeStart w:id="32"/>
+      <w:commentRangeStart w:id="34"/>
       <w:r>
         <w:rPr>
           <w:rFonts w:ascii="宋体" w:eastAsia="宋体" w:hAnsi="宋体" w:cs="Times New Roman"/>
@@ -2827,12 +2889,12 @@
         </w:rPr>
         <w:t>[35]</w:t>
       </w:r>
-      <w:commentRangeEnd w:id="32"/>
+      <w:commentRangeEnd w:id="34"/>
       <w:r>
         <w:rPr>
           <w:rStyle w:val="a6"/>
         </w:rPr>
-        <w:commentReference w:id="32"/>
+        <w:commentReference w:id="34"/>
       </w:r>
       <w:r>
         <w:rPr>
@@ -2851,7 +2913,7 @@
         <w:lastRenderedPageBreak/>
         <w:t>析，该方法是 非常有效的。Perdisci</w:t>
       </w:r>
-      <w:commentRangeStart w:id="33"/>
+      <w:commentRangeStart w:id="36"/>
       <w:r>
         <w:rPr>
           <w:rFonts w:ascii="宋体" w:eastAsia="宋体" w:hAnsi="宋体" w:cs="Times New Roman"/>
@@ -2861,12 +2923,12 @@
         </w:rPr>
         <w:t>[36]</w:t>
       </w:r>
-      <w:commentRangeEnd w:id="33"/>
+      <w:commentRangeEnd w:id="36"/>
       <w:r>
         <w:rPr>
           <w:rStyle w:val="a6"/>
         </w:rPr>
-        <w:commentReference w:id="33"/>
+        <w:commentReference w:id="36"/>
       </w:r>
       <w:r>
         <w:rPr>
@@ -2876,7 +2938,7 @@
         </w:rPr>
         <w:t>等人提出了从 PE 文件提取一些特征，如标准和非标准 部分的数目，可执行部分的数量以及 PE 头文件的熵信息，并使用不同的机器 学习模型实现分类。后来他们开发了一个快速统计恶意代码的检测工具</w:t>
       </w:r>
-      <w:commentRangeStart w:id="34"/>
+      <w:commentRangeStart w:id="38"/>
       <w:r>
         <w:rPr>
           <w:rFonts w:ascii="宋体" w:eastAsia="宋体" w:hAnsi="宋体" w:cs="Times New Roman"/>
@@ -2886,12 +2948,12 @@
         </w:rPr>
         <w:t>[37]</w:t>
       </w:r>
-      <w:commentRangeEnd w:id="34"/>
+      <w:commentRangeEnd w:id="38"/>
       <w:r>
         <w:rPr>
           <w:rStyle w:val="a6"/>
         </w:rPr>
-        <w:commentReference w:id="34"/>
+        <w:commentReference w:id="38"/>
       </w:r>
       <w:r>
         <w:rPr>
@@ -4002,7 +4064,7 @@
         </w:rPr>
         <w:t>理权限的程序</w:t>
       </w:r>
-      <w:commentRangeStart w:id="35"/>
+      <w:commentRangeStart w:id="40"/>
       <w:r>
         <w:rPr>
           <w:rFonts w:ascii="宋体" w:eastAsia="宋体" w:hAnsi="宋体" w:cs="Times New Roman"/>
@@ -4012,12 +4074,12 @@
         </w:rPr>
         <w:t>[42]</w:t>
       </w:r>
-      <w:commentRangeEnd w:id="35"/>
+      <w:commentRangeEnd w:id="40"/>
       <w:r>
         <w:rPr>
           <w:rStyle w:val="a6"/>
         </w:rPr>
-        <w:commentReference w:id="35"/>
+        <w:commentReference w:id="40"/>
       </w:r>
       <w:r>
         <w:rPr>
@@ -4519,7 +4581,7 @@
       <w:pPr>
         <w:ind w:left="420"/>
         <w:rPr>
-          <w:rFonts w:ascii="宋体" w:eastAsia="宋体" w:hAnsi="宋体" w:hint="eastAsia"/>
+          <w:rFonts w:ascii="宋体" w:eastAsia="宋体" w:hAnsi="宋体"/>
           <w:sz w:val="24"/>
           <w:szCs w:val="24"/>
         </w:rPr>
@@ -4647,7 +4709,7 @@
         </w:rPr>
         <w:t>基于行为的检测方法是利用恶意代码的特有行为来检测恶意代码的方法。恶意代码的行为有相对的稳定性和已于检测的特点，比如特定的系统调用，恶意代码要完成自身逻辑功能，即完成对系统的入侵和破坏，就必须获取系统非法权限，调用系统的资源</w:t>
       </w:r>
-      <w:commentRangeStart w:id="36"/>
+      <w:commentRangeStart w:id="42"/>
       <w:r>
         <w:rPr>
           <w:rFonts w:ascii="宋体" w:eastAsia="宋体" w:hAnsi="宋体" w:hint="eastAsia"/>
@@ -4657,13 +4719,13 @@
         </w:rPr>
         <w:t>【11】</w:t>
       </w:r>
-      <w:commentRangeEnd w:id="36"/>
+      <w:commentRangeEnd w:id="42"/>
       <w:r>
         <w:rPr>
           <w:rStyle w:val="a6"/>
           <w:rFonts w:cstheme="minorBidi"/>
         </w:rPr>
-        <w:commentReference w:id="36"/>
+        <w:commentReference w:id="42"/>
       </w:r>
       <w:r>
         <w:rPr>
@@ -4745,7 +4807,7 @@
         </w:numPr>
         <w:ind w:firstLineChars="0"/>
         <w:rPr>
-          <w:rFonts w:ascii="宋体" w:eastAsia="宋体" w:hAnsi="宋体" w:hint="eastAsia"/>
+          <w:rFonts w:ascii="宋体" w:eastAsia="宋体" w:hAnsi="宋体"/>
           <w:sz w:val="24"/>
           <w:szCs w:val="24"/>
         </w:rPr>
@@ -4881,7 +4943,7 @@
         <w:pStyle w:val="a3"/>
         <w:ind w:left="420" w:firstLineChars="0"/>
         <w:rPr>
-          <w:rFonts w:ascii="宋体" w:eastAsia="宋体" w:hAnsi="宋体" w:hint="eastAsia"/>
+          <w:rFonts w:ascii="宋体" w:eastAsia="宋体" w:hAnsi="宋体"/>
           <w:sz w:val="24"/>
           <w:szCs w:val="24"/>
         </w:rPr>
@@ -4931,7 +4993,7 @@
         <w:pStyle w:val="a3"/>
         <w:ind w:left="420" w:firstLineChars="0"/>
         <w:rPr>
-          <w:rFonts w:ascii="宋体" w:eastAsia="宋体" w:hAnsi="宋体" w:hint="eastAsia"/>
+          <w:rFonts w:ascii="宋体" w:eastAsia="宋体" w:hAnsi="宋体"/>
           <w:sz w:val="24"/>
           <w:szCs w:val="24"/>
         </w:rPr>
@@ -4977,7 +5039,7 @@
         </w:rPr>
         <w:t>又具有很强的泛化能力。这样因其有很强的泛化能力，使得检测恶意程序的变种更加方便快捷。除此之外，也可以检测未知类型的恶意代码。现阶段基于语义的检测方法分为基于内存和函数调用的方法。M.Christodorescu</w:t>
       </w:r>
-      <w:commentRangeStart w:id="37"/>
+      <w:commentRangeStart w:id="44"/>
       <w:r>
         <w:rPr>
           <w:rFonts w:ascii="宋体" w:eastAsia="宋体" w:hAnsi="宋体"/>
@@ -4986,13 +5048,13 @@
         </w:rPr>
         <w:t>[11,12]</w:t>
       </w:r>
-      <w:commentRangeEnd w:id="37"/>
+      <w:commentRangeEnd w:id="44"/>
       <w:r>
         <w:rPr>
           <w:rStyle w:val="a6"/>
           <w:rFonts w:cstheme="minorBidi"/>
         </w:rPr>
-        <w:commentReference w:id="37"/>
+        <w:commentReference w:id="44"/>
       </w:r>
       <w:r>
         <w:rPr>
@@ -5388,7 +5450,7 @@
         <w:pStyle w:val="a3"/>
         <w:ind w:left="420" w:firstLineChars="0" w:firstLine="0"/>
         <w:rPr>
-          <w:rFonts w:ascii="宋体" w:eastAsia="宋体" w:hAnsi="宋体" w:hint="eastAsia"/>
+          <w:rFonts w:ascii="宋体" w:eastAsia="宋体" w:hAnsi="宋体"/>
           <w:sz w:val="24"/>
           <w:szCs w:val="24"/>
         </w:rPr>
@@ -5521,7 +5583,7 @@
         </w:rPr>
         <w:t>【</w:t>
       </w:r>
-      <w:commentRangeStart w:id="38"/>
+      <w:commentRangeStart w:id="45"/>
       <w:r>
         <w:rPr>
           <w:rFonts w:ascii="宋体" w:eastAsia="宋体" w:hAnsi="宋体" w:hint="eastAsia"/>
@@ -5542,7 +5604,7 @@
         </w:rPr>
         <w:t>9</w:t>
       </w:r>
-      <w:commentRangeEnd w:id="38"/>
+      <w:commentRangeEnd w:id="45"/>
       <w:r>
         <w:rPr>
           <w:rStyle w:val="a6"/>
@@ -5550,7 +5612,7 @@
           <w:sz w:val="24"/>
           <w:szCs w:val="24"/>
         </w:rPr>
-        <w:commentReference w:id="38"/>
+        <w:commentReference w:id="45"/>
       </w:r>
       <w:r>
         <w:rPr>
@@ -5576,7 +5638,7 @@
         <w:pStyle w:val="a3"/>
         <w:ind w:left="420" w:firstLineChars="0" w:firstLine="0"/>
         <w:rPr>
-          <w:rFonts w:ascii="宋体" w:eastAsia="宋体" w:hAnsi="宋体" w:hint="eastAsia"/>
+          <w:rFonts w:ascii="宋体" w:eastAsia="宋体" w:hAnsi="宋体"/>
           <w:sz w:val="24"/>
           <w:szCs w:val="24"/>
         </w:rPr>
@@ -5598,7 +5660,7 @@
         </w:rPr>
         <w:t>【</w:t>
       </w:r>
-      <w:commentRangeStart w:id="39"/>
+      <w:commentRangeStart w:id="47"/>
       <w:r>
         <w:rPr>
           <w:rFonts w:ascii="宋体" w:eastAsia="宋体" w:hAnsi="宋体" w:hint="eastAsia"/>
@@ -5608,7 +5670,7 @@
         </w:rPr>
         <w:t>40</w:t>
       </w:r>
-      <w:commentRangeEnd w:id="39"/>
+      <w:commentRangeEnd w:id="47"/>
       <w:r>
         <w:rPr>
           <w:rStyle w:val="a6"/>
@@ -5616,7 +5678,7 @@
           <w:sz w:val="24"/>
           <w:szCs w:val="24"/>
         </w:rPr>
-        <w:commentReference w:id="39"/>
+        <w:commentReference w:id="47"/>
       </w:r>
       <w:r>
         <w:rPr>
@@ -5635,7 +5697,7 @@
         </w:rPr>
         <w:t>如等价行为替换、模拟序列或者混淆序列等。于是有学者开始尝试静态分析与动态分析相结合</w:t>
       </w:r>
-      <w:commentRangeStart w:id="40"/>
+      <w:commentRangeStart w:id="49"/>
       <w:r>
         <w:rPr>
           <w:rFonts w:ascii="宋体" w:eastAsia="宋体" w:hAnsi="宋体" w:hint="eastAsia"/>
@@ -5645,7 +5707,7 @@
         </w:rPr>
         <w:t>【41】</w:t>
       </w:r>
-      <w:commentRangeEnd w:id="40"/>
+      <w:commentRangeEnd w:id="49"/>
       <w:r>
         <w:rPr>
           <w:rStyle w:val="a6"/>
@@ -5653,7 +5715,7 @@
           <w:sz w:val="24"/>
           <w:szCs w:val="24"/>
         </w:rPr>
-        <w:commentReference w:id="40"/>
+        <w:commentReference w:id="49"/>
       </w:r>
       <w:r>
         <w:rPr>
@@ -5677,7 +5739,7 @@
         <w:pStyle w:val="a3"/>
         <w:ind w:left="420" w:firstLineChars="0" w:firstLine="0"/>
         <w:rPr>
-          <w:rFonts w:ascii="宋体" w:eastAsia="宋体" w:hAnsi="宋体" w:hint="eastAsia"/>
+          <w:rFonts w:ascii="宋体" w:eastAsia="宋体" w:hAnsi="宋体"/>
           <w:sz w:val="24"/>
           <w:szCs w:val="24"/>
         </w:rPr>
@@ -5821,7 +5883,7 @@
         <w:pStyle w:val="a3"/>
         <w:ind w:left="420" w:firstLineChars="0" w:firstLine="0"/>
         <w:rPr>
-          <w:rFonts w:ascii="宋体" w:eastAsia="宋体" w:hAnsi="宋体" w:hint="eastAsia"/>
+          <w:rFonts w:ascii="宋体" w:eastAsia="宋体" w:hAnsi="宋体"/>
           <w:sz w:val="24"/>
           <w:szCs w:val="24"/>
         </w:rPr>
@@ -5871,7 +5933,7 @@
         <w:pStyle w:val="a3"/>
         <w:ind w:left="420" w:firstLineChars="0" w:firstLine="0"/>
         <w:rPr>
-          <w:rFonts w:ascii="宋体" w:eastAsia="宋体" w:hAnsi="宋体" w:hint="eastAsia"/>
+          <w:rFonts w:ascii="宋体" w:eastAsia="宋体" w:hAnsi="宋体"/>
           <w:sz w:val="24"/>
           <w:szCs w:val="24"/>
         </w:rPr>
@@ -5893,7 +5955,7 @@
         </w:rPr>
         <w:t>[</w:t>
       </w:r>
-      <w:commentRangeStart w:id="41"/>
+      <w:commentRangeStart w:id="51"/>
       <w:r>
         <w:rPr>
           <w:rFonts w:ascii="宋体" w:eastAsia="宋体" w:hAnsi="宋体" w:hint="eastAsia"/>
@@ -5903,7 +5965,7 @@
         </w:rPr>
         <w:t>36</w:t>
       </w:r>
-      <w:commentRangeEnd w:id="41"/>
+      <w:commentRangeEnd w:id="51"/>
       <w:r>
         <w:rPr>
           <w:rStyle w:val="a6"/>
@@ -5912,7 +5974,7 @@
           <w:szCs w:val="24"/>
           <w:vertAlign w:val="superscript"/>
         </w:rPr>
-        <w:commentReference w:id="41"/>
+        <w:commentReference w:id="51"/>
       </w:r>
       <w:r>
         <w:rPr>
@@ -5977,7 +6039,7 @@
         <w:pStyle w:val="a3"/>
         <w:ind w:left="420" w:firstLineChars="0" w:firstLine="0"/>
         <w:rPr>
-          <w:rFonts w:ascii="宋体" w:eastAsia="宋体" w:hAnsi="宋体" w:hint="eastAsia"/>
+          <w:rFonts w:ascii="宋体" w:eastAsia="宋体" w:hAnsi="宋体"/>
           <w:sz w:val="24"/>
           <w:szCs w:val="24"/>
         </w:rPr>
@@ -5990,7 +6052,7 @@
         </w:rPr>
         <w:t>恶意代码迷惑技术是指通过某种程序代码变换，改变自身在空间和时间上的结构，但是完成相同的逻辑功能</w:t>
       </w:r>
-      <w:commentRangeStart w:id="42"/>
+      <w:commentRangeStart w:id="53"/>
       <w:r>
         <w:rPr>
           <w:rFonts w:ascii="宋体" w:eastAsia="宋体" w:hAnsi="宋体" w:hint="eastAsia"/>
@@ -6000,7 +6062,7 @@
         </w:rPr>
         <w:t>【32，33</w:t>
       </w:r>
-      <w:commentRangeEnd w:id="42"/>
+      <w:commentRangeEnd w:id="53"/>
       <w:r>
         <w:rPr>
           <w:rStyle w:val="a6"/>
@@ -6008,7 +6070,7 @@
           <w:sz w:val="24"/>
           <w:szCs w:val="24"/>
         </w:rPr>
-        <w:commentReference w:id="42"/>
+        <w:commentReference w:id="53"/>
       </w:r>
       <w:r>
         <w:rPr>
@@ -6082,8 +6144,6 @@
           <w:szCs w:val="24"/>
         </w:rPr>
       </w:pPr>
-      <w:bookmarkStart w:id="43" w:name="_GoBack"/>
-      <w:bookmarkEnd w:id="43"/>
       <w:r>
         <w:rPr>
           <w:rFonts w:ascii="宋体" w:eastAsia="宋体" w:hAnsi="宋体" w:hint="eastAsia"/>
@@ -6963,10 +7023,10 @@
             <v:path o:extrusionok="f" gradientshapeok="t" o:connecttype="rect"/>
             <o:lock v:ext="edit" aspectratio="t"/>
           </v:shapetype>
-          <v:shape id="_x0000_i1025" type="#_x0000_t75" style="width:187.2pt;height:385.8pt" o:ole="">
+          <v:shape id="_x0000_i1025" type="#_x0000_t75" style="width:186pt;height:384pt" o:ole="">
             <v:imagedata r:id="rId9" o:title=""/>
           </v:shape>
-          <o:OLEObject Type="Embed" ProgID="Visio.Drawing.15" ShapeID="_x0000_i1025" DrawAspect="Content" ObjectID="_1574259287" r:id="rId10"/>
+          <o:OLEObject Type="Embed" ProgID="Visio.Drawing.15" ShapeID="_x0000_i1025" DrawAspect="Content" ObjectID="_1574626897" r:id="rId10"/>
         </w:object>
       </w:r>
     </w:p>
@@ -10071,6 +10131,7 @@
           <w:szCs w:val="24"/>
         </w:rPr>
       </w:pPr>
+      <w:bookmarkStart w:id="54" w:name="_Hlk500845690"/>
       <w:r>
         <w:rPr>
           <w:rFonts w:ascii="宋体" w:eastAsia="宋体" w:hAnsi="宋体" w:cs="Times New Roman"/>
@@ -10131,12 +10192,51 @@
     </w:p>
     <w:p>
       <w:pPr>
-        <w:rPr>
-          <w:rFonts w:ascii="宋体" w:eastAsia="宋体" w:hAnsi="宋体" w:cs="Times New Roman"/>
-          <w:sz w:val="24"/>
-          <w:szCs w:val="24"/>
-        </w:rPr>
-      </w:pPr>
+        <w:jc w:val="center"/>
+        <w:rPr>
+          <w:rFonts w:ascii="宋体" w:eastAsia="宋体" w:hAnsi="宋体" w:cs="Times New Roman"/>
+          <w:sz w:val="24"/>
+          <w:szCs w:val="24"/>
+        </w:rPr>
+      </w:pPr>
+      <w:r>
+        <w:rPr>
+          <w:rFonts w:ascii="宋体" w:eastAsia="宋体" w:hAnsi="宋体" w:cs="Times New Roman" w:hint="eastAsia"/>
+          <w:sz w:val="24"/>
+          <w:szCs w:val="24"/>
+          <w:highlight w:val="yellow"/>
+        </w:rPr>
+        <w:t>图x</w:t>
+      </w:r>
+      <w:r>
+        <w:rPr>
+          <w:rFonts w:ascii="宋体" w:eastAsia="宋体" w:hAnsi="宋体" w:cs="Times New Roman"/>
+          <w:sz w:val="24"/>
+          <w:szCs w:val="24"/>
+          <w:highlight w:val="yellow"/>
+        </w:rPr>
+        <w:t xml:space="preserve"> </w:t>
+      </w:r>
+      <w:r>
+        <w:rPr>
+          <w:rFonts w:ascii="宋体" w:eastAsia="宋体" w:hAnsi="宋体" w:cs="Times New Roman" w:hint="eastAsia"/>
+          <w:sz w:val="24"/>
+          <w:szCs w:val="24"/>
+          <w:highlight w:val="yellow"/>
+        </w:rPr>
+        <w:t>汇编样本</w:t>
+      </w:r>
+    </w:p>
+    <w:p>
+      <w:pPr>
+        <w:rPr>
+          <w:rFonts w:ascii="宋体" w:eastAsia="宋体" w:hAnsi="宋体" w:cs="Times New Roman"/>
+          <w:sz w:val="24"/>
+          <w:szCs w:val="24"/>
+        </w:rPr>
+      </w:pPr>
+      <w:bookmarkStart w:id="55" w:name="_Hlk500845715"/>
+      <w:bookmarkEnd w:id="54"/>
       <w:r>
         <w:rPr>
           <w:rFonts w:ascii="宋体" w:eastAsia="宋体" w:hAnsi="宋体" w:cs="Times New Roman"/>
@@ -10228,6 +10328,7 @@
         <w:t>ASSIGN-&gt; ASSIGN-&gt; TEST-&gt; ASSIGN-&gt; ASSIGN-&gt; ASSIGN -&gt; ASSIGN-&gt; JMP-&gt; ASSIGN-&gt; TEST-&gt; ASSIGN-&gt; TEST-&gt; JMP-&gt; TEST-&gt; TEST</w:t>
       </w:r>
     </w:p>
+    <w:bookmarkEnd w:id="55"/>
     <w:p>
       <w:pPr>
         <w:keepNext/>
@@ -10250,27 +10351,40 @@
           <w:sz w:val="24"/>
           <w:szCs w:val="24"/>
         </w:rPr>
-        <w:t>3.3.2 n-gram</w:t>
-      </w:r>
-      <w:r>
-        <w:rPr>
-          <w:rFonts w:ascii="宋体" w:eastAsia="宋体" w:hAnsi="宋体" w:cs="Times New Roman" w:hint="eastAsia"/>
+        <w:t xml:space="preserve">3.3.2 </w:t>
+      </w:r>
+      <w:bookmarkStart w:id="56" w:name="_Hlk500845756"/>
+      <w:r>
+        <w:rPr>
+          <w:rFonts w:ascii="宋体" w:eastAsia="宋体" w:hAnsi="宋体" w:cs="Times New Roman"/>
           <w:b/>
           <w:bCs/>
           <w:sz w:val="24"/>
           <w:szCs w:val="24"/>
         </w:rPr>
+        <w:t>n-gram</w:t>
+      </w:r>
+      <w:r>
+        <w:rPr>
+          <w:rFonts w:ascii="宋体" w:eastAsia="宋体" w:hAnsi="宋体" w:cs="Times New Roman" w:hint="eastAsia"/>
+          <w:b/>
+          <w:bCs/>
+          <w:sz w:val="24"/>
+          <w:szCs w:val="24"/>
+        </w:rPr>
         <w:t>算法提取特征</w:t>
       </w:r>
-    </w:p>
-    <w:p>
-      <w:pPr>
-        <w:rPr>
-          <w:rFonts w:ascii="宋体" w:eastAsia="宋体" w:hAnsi="宋体" w:cs="Times New Roman"/>
-          <w:sz w:val="24"/>
-          <w:szCs w:val="24"/>
-        </w:rPr>
-      </w:pPr>
+      <w:bookmarkEnd w:id="56"/>
+    </w:p>
+    <w:p>
+      <w:pPr>
+        <w:rPr>
+          <w:rFonts w:ascii="宋体" w:eastAsia="宋体" w:hAnsi="宋体" w:cs="Times New Roman"/>
+          <w:sz w:val="24"/>
+          <w:szCs w:val="24"/>
+        </w:rPr>
+      </w:pPr>
+      <w:bookmarkStart w:id="57" w:name="_Hlk500845774"/>
       <w:r>
         <w:rPr>
           <w:rFonts w:ascii="宋体" w:eastAsia="宋体" w:hAnsi="宋体" w:cs="Times New Roman"/>
@@ -10391,7 +10505,7 @@
           <w:sz w:val="24"/>
           <w:szCs w:val="24"/>
         </w:rPr>
-        <w:t>的中间码序列。以下</w:t>
+        <w:t>的中间码序列。以</w:t>
       </w:r>
       <w:r>
         <w:rPr>
@@ -10407,6 +10521,15 @@
           <w:rFonts w:ascii="宋体" w:eastAsia="宋体" w:hAnsi="宋体" w:cs="Times New Roman" w:hint="eastAsia"/>
           <w:sz w:val="24"/>
           <w:szCs w:val="24"/>
+          <w:highlight w:val="yellow"/>
+        </w:rPr>
+        <w:t>x</w:t>
+      </w:r>
+      <w:r>
+        <w:rPr>
+          <w:rFonts w:ascii="宋体" w:eastAsia="宋体" w:hAnsi="宋体" w:cs="Times New Roman" w:hint="eastAsia"/>
+          <w:sz w:val="24"/>
+          <w:szCs w:val="24"/>
         </w:rPr>
         <w:t>为例。</w:t>
       </w:r>
@@ -10420,6 +10543,8 @@
           <w:szCs w:val="24"/>
         </w:rPr>
       </w:pPr>
+      <w:bookmarkStart w:id="58" w:name="_Hlk500845819"/>
+      <w:bookmarkEnd w:id="57"/>
       <w:r>
         <w:rPr>
           <w:rFonts w:ascii="宋体" w:eastAsia="宋体" w:hAnsi="宋体" w:cs="Times New Roman"/>
@@ -10479,18 +10604,58 @@
     </w:p>
     <w:p>
       <w:pPr>
-        <w:rPr>
-          <w:rFonts w:ascii="宋体" w:eastAsia="宋体" w:hAnsi="宋体" w:cs="Times New Roman"/>
-          <w:sz w:val="24"/>
-          <w:szCs w:val="24"/>
-        </w:rPr>
-      </w:pPr>
-      <w:r>
-        <w:rPr>
-          <w:rFonts w:ascii="宋体" w:eastAsia="宋体" w:hAnsi="宋体" w:cs="Times New Roman" w:hint="eastAsia"/>
-          <w:sz w:val="24"/>
-          <w:szCs w:val="24"/>
-        </w:rPr>
+        <w:jc w:val="center"/>
+        <w:rPr>
+          <w:rFonts w:ascii="宋体" w:eastAsia="宋体" w:hAnsi="宋体" w:cs="Times New Roman"/>
+          <w:sz w:val="24"/>
+          <w:szCs w:val="24"/>
+        </w:rPr>
+      </w:pPr>
+      <w:r>
+        <w:rPr>
+          <w:rFonts w:ascii="宋体" w:eastAsia="宋体" w:hAnsi="宋体" w:cs="Times New Roman" w:hint="eastAsia"/>
+          <w:sz w:val="24"/>
+          <w:szCs w:val="24"/>
+          <w:highlight w:val="yellow"/>
+        </w:rPr>
+        <w:t>图x</w:t>
+      </w:r>
+      <w:r>
+        <w:rPr>
+          <w:rFonts w:ascii="宋体" w:eastAsia="宋体" w:hAnsi="宋体" w:cs="Times New Roman"/>
+          <w:sz w:val="24"/>
+          <w:szCs w:val="24"/>
+          <w:highlight w:val="yellow"/>
+        </w:rPr>
+        <w:t xml:space="preserve"> </w:t>
+      </w:r>
+      <w:r>
+        <w:rPr>
+          <w:rFonts w:ascii="宋体" w:eastAsia="宋体" w:hAnsi="宋体" w:cs="Times New Roman" w:hint="eastAsia"/>
+          <w:sz w:val="24"/>
+          <w:szCs w:val="24"/>
+          <w:highlight w:val="yellow"/>
+        </w:rPr>
+        <w:t>汇编码样本</w:t>
+      </w:r>
+    </w:p>
+    <w:p>
+      <w:pPr>
+        <w:rPr>
+          <w:rFonts w:ascii="宋体" w:eastAsia="宋体" w:hAnsi="宋体" w:cs="Times New Roman"/>
+          <w:sz w:val="24"/>
+          <w:szCs w:val="24"/>
+        </w:rPr>
+      </w:pPr>
+      <w:bookmarkStart w:id="59" w:name="_Hlk500845827"/>
+      <w:bookmarkEnd w:id="58"/>
+      <w:r>
+        <w:rPr>
+          <w:rFonts w:ascii="宋体" w:eastAsia="宋体" w:hAnsi="宋体" w:cs="Times New Roman" w:hint="eastAsia"/>
+          <w:sz w:val="24"/>
+          <w:szCs w:val="24"/>
+        </w:rPr>
+        <w:lastRenderedPageBreak/>
         <w:t>定义一个程序为</w:t>
       </w:r>
       <w:r>
@@ -10667,16 +10832,7 @@
           <w:sz w:val="24"/>
           <w:szCs w:val="24"/>
         </w:rPr>
-        <w:t>中给</w:t>
-      </w:r>
-      <w:r>
-        <w:rPr>
-          <w:rFonts w:ascii="宋体" w:eastAsia="宋体" w:hAnsi="宋体" w:cs="Times New Roman" w:hint="eastAsia"/>
-          <w:sz w:val="24"/>
-          <w:szCs w:val="24"/>
-        </w:rPr>
-        <w:lastRenderedPageBreak/>
-        <w:t>出的操作码序列，应用</w:t>
+        <w:t>中给出的操作码序列，应用</w:t>
       </w:r>
       <w:r>
         <w:rPr>
@@ -10912,6 +11068,7 @@
         <w:t>来提取相应的特征。</w:t>
       </w:r>
     </w:p>
+    <w:bookmarkEnd w:id="59"/>
     <w:p>
       <w:pPr>
         <w:keepNext/>
@@ -10936,6 +11093,7 @@
         </w:rPr>
         <w:t xml:space="preserve">3.3.3 </w:t>
       </w:r>
+      <w:bookmarkStart w:id="60" w:name="_Hlk500845852"/>
       <w:r>
         <w:rPr>
           <w:rFonts w:ascii="宋体" w:eastAsia="宋体" w:hAnsi="宋体" w:cs="Times New Roman" w:hint="eastAsia"/>
@@ -10947,15 +11105,17 @@
         </w:rPr>
         <w:t>特征分析</w:t>
       </w:r>
-    </w:p>
-    <w:p>
-      <w:pPr>
-        <w:rPr>
-          <w:rFonts w:ascii="宋体" w:eastAsia="宋体" w:hAnsi="宋体" w:cs="Times New Roman"/>
-          <w:sz w:val="24"/>
-          <w:szCs w:val="24"/>
-        </w:rPr>
-      </w:pPr>
+      <w:bookmarkEnd w:id="60"/>
+    </w:p>
+    <w:p>
+      <w:pPr>
+        <w:rPr>
+          <w:rFonts w:ascii="宋体" w:eastAsia="宋体" w:hAnsi="宋体" w:cs="Times New Roman"/>
+          <w:sz w:val="24"/>
+          <w:szCs w:val="24"/>
+        </w:rPr>
+      </w:pPr>
+      <w:bookmarkStart w:id="61" w:name="_Hlk500845868"/>
       <w:r>
         <w:rPr>
           <w:rFonts w:ascii="宋体" w:eastAsia="宋体" w:hAnsi="宋体" w:cs="Times New Roman" w:hint="eastAsia"/>
@@ -11118,7 +11278,10 @@
         </w:rPr>
         <w:t>频繁项集的平均相似度定义如下：</w:t>
       </w:r>
-    </w:p>
+      <w:bookmarkEnd w:id="61"/>
+    </w:p>
+    <w:bookmarkStart w:id="62" w:name="_Hlk500845901"/>
+    <w:bookmarkStart w:id="63" w:name="_Hlk500845956"/>
     <w:p>
       <w:pPr>
         <w:rPr>
@@ -11370,15 +11533,18 @@
           </m:f>
         </m:oMath>
       </m:oMathPara>
-    </w:p>
-    <w:p>
-      <w:pPr>
-        <w:rPr>
-          <w:rFonts w:ascii="宋体" w:eastAsia="宋体" w:hAnsi="宋体" w:cs="Times New Roman"/>
-          <w:sz w:val="24"/>
-          <w:szCs w:val="24"/>
-        </w:rPr>
-      </w:pPr>
+      <w:bookmarkEnd w:id="62"/>
+    </w:p>
+    <w:p>
+      <w:pPr>
+        <w:rPr>
+          <w:rFonts w:ascii="宋体" w:eastAsia="宋体" w:hAnsi="宋体" w:cs="Times New Roman"/>
+          <w:sz w:val="24"/>
+          <w:szCs w:val="24"/>
+        </w:rPr>
+      </w:pPr>
+      <w:bookmarkStart w:id="64" w:name="_Hlk500845964"/>
+      <w:bookmarkEnd w:id="63"/>
       <w:r>
         <w:rPr>
           <w:rFonts w:ascii="宋体" w:eastAsia="宋体" w:hAnsi="宋体" w:cs="Times New Roman" w:hint="eastAsia"/>
@@ -11729,6 +11895,8 @@
         <w:t>那么</w:t>
       </w:r>
     </w:p>
+    <w:bookmarkStart w:id="65" w:name="_Hlk500845985"/>
+    <w:bookmarkEnd w:id="64"/>
     <w:p>
       <w:pPr>
         <w:rPr>
@@ -12070,6 +12238,8 @@
           <w:szCs w:val="24"/>
         </w:rPr>
       </w:pPr>
+      <w:bookmarkStart w:id="66" w:name="_Hlk500845991"/>
+      <w:bookmarkEnd w:id="65"/>
       <w:r>
         <w:rPr>
           <w:rFonts w:ascii="宋体" w:eastAsia="宋体" w:hAnsi="宋体" w:hint="eastAsia"/>
@@ -12113,6 +12283,8 @@
           <w:szCs w:val="24"/>
         </w:rPr>
       </w:pPr>
+      <w:bookmarkStart w:id="67" w:name="_Hlk500846002"/>
+      <w:bookmarkEnd w:id="66"/>
       <w:r>
         <w:rPr>
           <w:rFonts w:ascii="宋体" w:eastAsia="宋体" w:hAnsi="宋体"/>
@@ -12185,6 +12357,8 @@
           <w:szCs w:val="24"/>
         </w:rPr>
       </w:pPr>
+      <w:bookmarkStart w:id="68" w:name="_Hlk500846046"/>
+      <w:bookmarkEnd w:id="67"/>
       <w:r>
         <w:rPr>
           <w:rFonts w:ascii="宋体" w:eastAsia="宋体" w:hAnsi="宋体" w:hint="eastAsia"/>
@@ -12312,6 +12486,8 @@
           <w:szCs w:val="24"/>
         </w:rPr>
       </w:pPr>
+      <w:bookmarkStart w:id="69" w:name="_Hlk500846064"/>
+      <w:bookmarkEnd w:id="68"/>
       <w:r>
         <w:rPr>
           <w:rFonts w:ascii="宋体" w:eastAsia="宋体" w:hAnsi="宋体" w:cs="Times New Roman"/>
@@ -12351,6 +12527,8 @@
           <w:szCs w:val="24"/>
         </w:rPr>
       </w:pPr>
+      <w:bookmarkStart w:id="70" w:name="_Hlk500846081"/>
+      <w:bookmarkEnd w:id="69"/>
       <w:r>
         <w:rPr>
           <w:rFonts w:ascii="宋体" w:eastAsia="宋体" w:hAnsi="宋体" w:cs="Times New Roman" w:hint="eastAsia"/>
@@ -13059,6 +13237,8 @@
           <w:szCs w:val="24"/>
         </w:rPr>
       </w:pPr>
+      <w:bookmarkStart w:id="71" w:name="_Hlk500846100"/>
+      <w:bookmarkEnd w:id="70"/>
       <w:r>
         <w:rPr>
           <w:rFonts w:ascii="宋体" w:eastAsia="宋体" w:hAnsi="宋体" w:cs="Times New Roman" w:hint="eastAsia"/>
@@ -15220,6 +15400,8 @@
           <w:szCs w:val="24"/>
         </w:rPr>
       </w:pPr>
+      <w:bookmarkStart w:id="72" w:name="_Hlk500846130"/>
+      <w:bookmarkEnd w:id="71"/>
       <w:r>
         <w:rPr>
           <w:rFonts w:ascii="宋体" w:eastAsia="宋体" w:hAnsi="宋体" w:cs="Times New Roman" w:hint="eastAsia"/>
@@ -16452,6 +16634,7 @@
         </w:rPr>
         <w:t>:</w:t>
       </w:r>
+      <w:bookmarkEnd w:id="72"/>
     </w:p>
     <w:p>
       <w:pPr>
@@ -16462,6 +16645,7 @@
           <w:szCs w:val="24"/>
         </w:rPr>
       </w:pPr>
+      <w:bookmarkStart w:id="73" w:name="_Hlk500846148"/>
       <w:r>
         <w:rPr>
           <w:rFonts w:ascii="宋体" w:eastAsia="宋体" w:hAnsi="宋体" w:cs="Times New Roman" w:hint="eastAsia"/>
@@ -16728,6 +16912,8 @@
           <w:szCs w:val="24"/>
         </w:rPr>
       </w:pPr>
+      <w:bookmarkStart w:id="74" w:name="_Hlk500846169"/>
+      <w:bookmarkEnd w:id="73"/>
       <w:r>
         <w:rPr>
           <w:rFonts w:ascii="宋体" w:eastAsia="宋体" w:hAnsi="宋体" w:cs="Times New Roman" w:hint="eastAsia"/>
@@ -16884,6 +17070,7 @@
         </w:rPr>
         <w:t>和Level-2抽象级别的分类检测效果。</w:t>
       </w:r>
+      <w:bookmarkEnd w:id="74"/>
     </w:p>
     <w:p>
       <w:pPr>
@@ -16909,6 +17096,7 @@
         </w:rPr>
         <w:t xml:space="preserve">3.4 </w:t>
       </w:r>
+      <w:bookmarkStart w:id="75" w:name="_Hlk500846201"/>
       <w:r>
         <w:rPr>
           <w:rFonts w:ascii="宋体" w:eastAsia="宋体" w:hAnsi="宋体" w:cs="Times New Roman" w:hint="eastAsia"/>
@@ -16919,6 +17107,7 @@
         </w:rPr>
         <w:t>恶意代码分类</w:t>
       </w:r>
+      <w:bookmarkEnd w:id="75"/>
     </w:p>
     <w:p>
       <w:pPr>
@@ -16934,6 +17123,7 @@
           <w:szCs w:val="24"/>
         </w:rPr>
       </w:pPr>
+      <w:bookmarkStart w:id="76" w:name="_Hlk500846217"/>
       <w:r>
         <w:rPr>
           <w:rFonts w:ascii="宋体" w:eastAsia="宋体" w:hAnsi="宋体" w:cs="Times New Roman"/>
@@ -16963,6 +17153,8 @@
           <w:szCs w:val="24"/>
         </w:rPr>
       </w:pPr>
+      <w:bookmarkStart w:id="77" w:name="_Hlk500846236"/>
+      <w:bookmarkEnd w:id="76"/>
       <w:r>
         <w:rPr>
           <w:rFonts w:ascii="宋体" w:eastAsia="宋体" w:hAnsi="宋体" w:hint="eastAsia"/>
@@ -17144,6 +17336,8 @@
           <w:szCs w:val="24"/>
         </w:rPr>
       </w:pPr>
+      <w:bookmarkStart w:id="78" w:name="_Hlk500846264"/>
+      <w:bookmarkEnd w:id="77"/>
       <w:r>
         <w:rPr>
           <w:rFonts w:ascii="宋体" w:hAnsi="宋体" w:hint="eastAsia"/>
@@ -17167,7 +17361,7 @@
             <v:imagedata r:id="rId14" o:title=""/>
             <w10:wrap type="topAndBottom"/>
           </v:shape>
-          <o:OLEObject Type="Embed" ProgID="Visio.Drawing.15" ShapeID="_x0000_s1027" DrawAspect="Content" ObjectID="_1574259289" r:id="rId15"/>
+          <o:OLEObject Type="Embed" ProgID="Visio.Drawing.15" ShapeID="_x0000_s1027" DrawAspect="Content" ObjectID="_1574626899" r:id="rId15"/>
         </w:object>
       </w:r>
       <w:r>
@@ -17183,7 +17377,7 @@
             <v:imagedata r:id="rId16" o:title=""/>
             <w10:wrap type="topAndBottom"/>
           </v:shape>
-          <o:OLEObject Type="Embed" ProgID="Visio.Drawing.15" ShapeID="_x0000_s1026" DrawAspect="Content" ObjectID="_1574259290" r:id="rId17"/>
+          <o:OLEObject Type="Embed" ProgID="Visio.Drawing.15" ShapeID="_x0000_s1026" DrawAspect="Content" ObjectID="_1574626900" r:id="rId17"/>
         </w:object>
       </w:r>
       <w:r>
@@ -17276,6 +17470,8 @@
           <w:szCs w:val="24"/>
         </w:rPr>
       </w:pPr>
+      <w:bookmarkStart w:id="79" w:name="_Hlk500846293"/>
+      <w:bookmarkEnd w:id="78"/>
       <w:r>
         <w:rPr>
           <w:rFonts w:ascii="宋体" w:eastAsia="宋体" w:hAnsi="宋体" w:hint="eastAsia"/>
@@ -17364,6 +17560,7 @@
         </w:rPr>
         <w:t>输入。</w:t>
       </w:r>
+      <w:bookmarkEnd w:id="79"/>
     </w:p>
     <w:p>
       <w:pPr>
@@ -17892,6 +18089,7 @@
           <w:szCs w:val="24"/>
         </w:rPr>
       </w:pPr>
+      <w:bookmarkStart w:id="80" w:name="_Hlk500846307"/>
       <w:r>
         <w:rPr>
           <w:rFonts w:ascii="宋体" w:eastAsia="宋体" w:hAnsi="宋体" w:cs="Times New Roman"/>
@@ -17911,6 +18109,8 @@
           <w:szCs w:val="24"/>
         </w:rPr>
       </w:pPr>
+      <w:bookmarkStart w:id="81" w:name="_Hlk500846327"/>
+      <w:bookmarkEnd w:id="80"/>
       <w:r>
         <w:rPr>
           <w:rFonts w:ascii="宋体" w:eastAsia="宋体" w:hAnsi="宋体" w:hint="eastAsia"/>
@@ -18032,6 +18232,7 @@
         </w:rPr>
         <w:t>如图x中被正方形圈出的o和x：</w:t>
       </w:r>
+      <w:bookmarkEnd w:id="81"/>
     </w:p>
     <w:p>
       <w:pPr>
@@ -18042,6 +18243,7 @@
           <w:szCs w:val="24"/>
         </w:rPr>
       </w:pPr>
+      <w:bookmarkStart w:id="82" w:name="_Hlk500846345"/>
       <w:r>
         <w:rPr>
           <w:rFonts w:ascii="宋体" w:eastAsia="宋体" w:hAnsi="宋体"/>
@@ -18129,6 +18331,8 @@
           <w:szCs w:val="24"/>
         </w:rPr>
       </w:pPr>
+      <w:bookmarkStart w:id="83" w:name="_Hlk500846358"/>
+      <w:bookmarkEnd w:id="82"/>
       <w:r>
         <w:rPr>
           <w:rFonts w:ascii="宋体" w:eastAsia="宋体" w:hAnsi="宋体" w:hint="eastAsia"/>
@@ -18348,6 +18552,7 @@
         </w:rPr>
         <w:t>m函数得到12组不同的参数组合。函数采用10遍交叉检验的方法获得每次组合的错误偏差，最后选择误差最低的最优参数组合。</w:t>
       </w:r>
+      <w:bookmarkEnd w:id="83"/>
     </w:p>
     <w:p>
       <w:pPr>
@@ -18363,6 +18568,7 @@
           <w:szCs w:val="24"/>
         </w:rPr>
       </w:pPr>
+      <w:bookmarkStart w:id="84" w:name="_Hlk500846383"/>
       <w:r>
         <w:rPr>
           <w:rFonts w:ascii="宋体" w:eastAsia="宋体" w:hAnsi="宋体" w:cs="Times New Roman"/>
@@ -18382,6 +18588,8 @@
           <w:szCs w:val="24"/>
         </w:rPr>
       </w:pPr>
+      <w:bookmarkStart w:id="85" w:name="_Hlk500846397"/>
+      <w:bookmarkEnd w:id="84"/>
       <w:r>
         <w:rPr>
           <w:rFonts w:ascii="宋体" w:eastAsia="宋体" w:hAnsi="宋体"/>
@@ -18439,6 +18647,7 @@
         </w:rPr>
         <w:br/>
       </w:r>
+      <w:bookmarkStart w:id="86" w:name="_Hlk500846652"/>
       <w:r>
         <w:rPr>
           <w:rFonts w:ascii="宋体" w:eastAsia="宋体" w:hAnsi="宋体" w:hint="eastAsia"/>
@@ -18447,6 +18656,7 @@
         </w:rPr>
         <w:t>欧氏距离：</w:t>
       </w:r>
+      <w:bookmarkStart w:id="87" w:name="_Hlk500846441"/>
       <m:oMath>
         <m:rad>
           <m:radPr>
@@ -18612,6 +18822,8 @@
           </m:e>
         </m:rad>
       </m:oMath>
+      <w:bookmarkEnd w:id="86"/>
+      <w:bookmarkEnd w:id="87"/>
     </w:p>
     <w:p>
       <w:pPr>
@@ -18983,6 +19195,7 @@
           <w:szCs w:val="24"/>
         </w:rPr>
       </w:pPr>
+      <w:bookmarkStart w:id="88" w:name="_Ref500873184"/>
       <w:r>
         <w:rPr>
           <w:rFonts w:ascii="宋体" w:eastAsia="宋体" w:hAnsi="宋体" w:hint="eastAsia"/>
@@ -18991,6 +19204,7 @@
         </w:rPr>
         <w:t>算法性能依赖数据集维度的大小，如果要处理高维数据，应先对数据进行降维操作以提高算法的过程性能。</w:t>
       </w:r>
+      <w:bookmarkEnd w:id="88"/>
     </w:p>
     <w:p>
       <w:pPr>
@@ -19042,6 +19256,7 @@
         <w:t>本文使用R语言class包中的knn函数来处理实验数据。</w:t>
       </w:r>
     </w:p>
+    <w:bookmarkEnd w:id="85"/>
     <w:p>
       <w:pPr>
         <w:keepNext/>
@@ -19066,6 +19281,7 @@
         </w:rPr>
         <w:t xml:space="preserve">3.5 </w:t>
       </w:r>
+      <w:bookmarkStart w:id="89" w:name="_Hlk500846682"/>
       <w:r>
         <w:rPr>
           <w:rFonts w:ascii="宋体" w:eastAsia="宋体" w:hAnsi="宋体" w:cs="Times New Roman" w:hint="eastAsia"/>
@@ -19076,6 +19292,7 @@
         </w:rPr>
         <w:t>本章小结</w:t>
       </w:r>
+      <w:bookmarkEnd w:id="89"/>
     </w:p>
     <w:p>
       <w:pPr>
@@ -19085,6 +19302,7 @@
           <w:szCs w:val="24"/>
         </w:rPr>
       </w:pPr>
+      <w:bookmarkStart w:id="90" w:name="_Hlk500846697"/>
       <w:r>
         <w:rPr>
           <w:rFonts w:ascii="宋体" w:eastAsia="宋体" w:hAnsi="宋体" w:hint="eastAsia"/>
@@ -19175,6 +19393,7 @@
         <w:t>。</w:t>
       </w:r>
     </w:p>
+    <w:bookmarkEnd w:id="90"/>
     <w:p>
       <w:pPr>
         <w:keepNext/>
@@ -19209,6 +19428,7 @@
         </w:rPr>
         <w:t xml:space="preserve"> </w:t>
       </w:r>
+      <w:bookmarkStart w:id="91" w:name="_Hlk500846769"/>
       <w:r>
         <w:rPr>
           <w:rFonts w:ascii="宋体" w:eastAsia="宋体" w:hAnsi="宋体" w:cs="Times New Roman" w:hint="eastAsia"/>
@@ -19219,6 +19439,7 @@
         </w:rPr>
         <w:t>系统设计与实验结果</w:t>
       </w:r>
+      <w:bookmarkEnd w:id="91"/>
     </w:p>
     <w:p>
       <w:pPr>
@@ -19263,6 +19484,7 @@
           <w:szCs w:val="24"/>
         </w:rPr>
       </w:pPr>
+      <w:bookmarkStart w:id="92" w:name="_Hlk500847039"/>
       <w:r>
         <w:rPr>
           <w:rFonts w:ascii="宋体" w:eastAsia="宋体" w:hAnsi="宋体" w:hint="eastAsia"/>
@@ -19304,7 +19526,9 @@
         </w:rPr>
         <w:t>所示：</w:t>
       </w:r>
-    </w:p>
+      <w:bookmarkEnd w:id="92"/>
+    </w:p>
+    <w:bookmarkStart w:id="93" w:name="_Hlk500847072"/>
     <w:p>
       <w:pPr>
         <w:jc w:val="center"/>
@@ -19321,10 +19545,10 @@
           <w:szCs w:val="24"/>
         </w:rPr>
         <w:object w:dxaOrig="2964" w:dyaOrig="8845" w14:anchorId="3E56A47A">
-          <v:shape id="_x0000_i1028" type="#_x0000_t75" style="width:148.2pt;height:442.2pt" o:ole="">
+          <v:shape id="_x0000_i1028" type="#_x0000_t75" style="width:150pt;height:444pt" o:ole="">
             <v:imagedata r:id="rId19" o:title=""/>
           </v:shape>
-          <o:OLEObject Type="Embed" ProgID="Visio.Drawing.15" ShapeID="_x0000_i1028" DrawAspect="Content" ObjectID="_1574259288" r:id="rId20"/>
+          <o:OLEObject Type="Embed" ProgID="Visio.Drawing.15" ShapeID="_x0000_i1028" DrawAspect="Content" ObjectID="_1574626898" r:id="rId20"/>
         </w:object>
       </w:r>
     </w:p>
@@ -19371,6 +19595,8 @@
           <w:szCs w:val="24"/>
         </w:rPr>
       </w:pPr>
+      <w:bookmarkStart w:id="94" w:name="_Hlk500847081"/>
+      <w:bookmarkEnd w:id="93"/>
       <w:r>
         <w:rPr>
           <w:rFonts w:ascii="宋体" w:eastAsia="宋体" w:hAnsi="宋体" w:hint="eastAsia"/>
@@ -19451,6 +19677,7 @@
         </w:rPr>
         <w:t xml:space="preserve"> </w:t>
       </w:r>
+      <w:bookmarkEnd w:id="94"/>
     </w:p>
     <w:p>
       <w:pPr>
@@ -19476,6 +19703,7 @@
         </w:rPr>
         <w:t xml:space="preserve">4.2 </w:t>
       </w:r>
+      <w:bookmarkStart w:id="95" w:name="_Hlk500847099"/>
       <w:r>
         <w:rPr>
           <w:rFonts w:ascii="宋体" w:eastAsia="宋体" w:hAnsi="宋体" w:cs="Times New Roman" w:hint="eastAsia"/>
@@ -19486,6 +19714,7 @@
         </w:rPr>
         <w:t>评价方法</w:t>
       </w:r>
+      <w:bookmarkEnd w:id="95"/>
     </w:p>
     <w:p>
       <w:pPr>
@@ -19495,6 +19724,7 @@
           <w:szCs w:val="24"/>
         </w:rPr>
       </w:pPr>
+      <w:bookmarkStart w:id="96" w:name="_Hlk500847119"/>
       <w:r>
         <w:rPr>
           <w:rFonts w:ascii="宋体" w:eastAsia="宋体" w:hAnsi="宋体" w:hint="eastAsia"/>
@@ -19527,7 +19757,17 @@
           <w:sz w:val="24"/>
           <w:szCs w:val="24"/>
         </w:rPr>
-        <w:t>，基于训练集得到的模型就可以通过测试集来完成性能测评。重复执行n次k折交叉验证后，就能够根据n次检验的平均正确率实现对模型的真实评估。</w:t>
+        <w:t>，基于训练集得到的模型就可以通过测试集来</w:t>
+      </w:r>
+      <w:bookmarkStart w:id="97" w:name="_GoBack"/>
+      <w:bookmarkEnd w:id="97"/>
+      <w:r>
+        <w:rPr>
+          <w:rFonts w:ascii="宋体" w:eastAsia="宋体" w:hAnsi="宋体" w:hint="eastAsia"/>
+          <w:sz w:val="24"/>
+          <w:szCs w:val="24"/>
+        </w:rPr>
+        <w:t>完成性能测评。重复执行n次k折交叉验证后，就能够根据n次检验的平均正确率实现对模型的真实评估。</w:t>
       </w:r>
     </w:p>
     <w:p>
@@ -19540,6 +19780,100 @@
       </w:pPr>
       <w:r>
         <w:rPr>
+          <w:rFonts w:ascii="宋体" w:eastAsia="宋体" w:hAnsi="宋体"/>
+          <w:sz w:val="24"/>
+          <w:szCs w:val="24"/>
+        </w:rPr>
+        <w:tab/>
+      </w:r>
+      <w:r>
+        <w:rPr>
+          <w:rFonts w:ascii="宋体" w:eastAsia="宋体" w:hAnsi="宋体" w:hint="eastAsia"/>
+          <w:sz w:val="24"/>
+          <w:szCs w:val="24"/>
+        </w:rPr>
+        <w:t>对于恶意代码的检测系统，一般采用准确率（Accuracy），精确率（Precision）和召回率（Recall）来评价其结果。</w:t>
+      </w:r>
+    </w:p>
+    <w:p>
+      <w:pPr>
+        <w:rPr>
+          <w:rFonts w:ascii="宋体" w:eastAsia="宋体" w:hAnsi="宋体"/>
+          <w:sz w:val="24"/>
+          <w:szCs w:val="24"/>
+        </w:rPr>
+      </w:pPr>
+      <w:r>
+        <w:rPr>
+          <w:rFonts w:ascii="宋体" w:eastAsia="宋体" w:hAnsi="宋体"/>
+          <w:sz w:val="24"/>
+          <w:szCs w:val="24"/>
+        </w:rPr>
+        <w:tab/>
+      </w:r>
+      <w:r>
+        <w:rPr>
+          <w:rFonts w:ascii="宋体" w:eastAsia="宋体" w:hAnsi="宋体" w:hint="eastAsia"/>
+          <w:sz w:val="24"/>
+          <w:szCs w:val="24"/>
+        </w:rPr>
+        <w:t>用TP表示</w:t>
+      </w:r>
+      <w:r>
+        <w:rPr>
+          <w:rFonts w:ascii="宋体" w:eastAsia="宋体" w:hAnsi="宋体" w:hint="eastAsia"/>
+          <w:sz w:val="24"/>
+          <w:szCs w:val="24"/>
+        </w:rPr>
+        <w:t>恶意样本被正确分类的数量；FN表示恶意样本被判定为正常样本的数量；TN表示正常样本被正确分类的数量；FP表示正常样本被判定为恶意样本的数量。对于多元分类模型，准确率、精确率和召回率的计算公式如下：</w:t>
+      </w:r>
+    </w:p>
+    <w:p>
+      <w:pPr>
+        <w:rPr>
+          <w:rFonts w:ascii="宋体" w:eastAsia="宋体" w:hAnsi="宋体"/>
+          <w:sz w:val="24"/>
+          <w:szCs w:val="24"/>
+        </w:rPr>
+      </w:pPr>
+      <m:oMathPara>
+        <m:oMath>
+          <m:r>
+            <m:rPr>
+              <m:sty m:val="p"/>
+            </m:rPr>
+            <w:rPr>
+              <w:rFonts w:ascii="Cambria Math" w:eastAsia="宋体" w:hAnsi="Cambria Math"/>
+              <w:sz w:val="24"/>
+              <w:szCs w:val="24"/>
+              <w:highlight w:val="yellow"/>
+            </w:rPr>
+            <m:t>Average Accuracy</m:t>
+          </m:r>
+          <m:r>
+            <m:rPr>
+              <m:sty m:val="p"/>
+            </m:rPr>
+            <w:rPr>
+              <w:rFonts w:ascii="Cambria Math" w:eastAsia="宋体" w:hAnsi="Cambria Math"/>
+              <w:sz w:val="24"/>
+              <w:szCs w:val="24"/>
+            </w:rPr>
+            <m:t>=</m:t>
+          </m:r>
+        </m:oMath>
+      </m:oMathPara>
+    </w:p>
+    <w:p>
+      <w:pPr>
+        <w:rPr>
+          <w:rFonts w:ascii="宋体" w:eastAsia="宋体" w:hAnsi="宋体"/>
+          <w:sz w:val="24"/>
+          <w:szCs w:val="24"/>
+        </w:rPr>
+      </w:pPr>
+      <w:r>
+        <w:rPr>
           <w:rFonts w:ascii="宋体" w:eastAsia="宋体" w:hAnsi="宋体" w:hint="eastAsia"/>
           <w:sz w:val="24"/>
           <w:szCs w:val="24"/>
@@ -19563,6 +19897,7 @@
         <w:t>分别对随机森林算法、SVM和KNN算法进行10折交叉验证。</w:t>
       </w:r>
     </w:p>
+    <w:bookmarkEnd w:id="96"/>
     <w:p>
       <w:pPr>
         <w:keepNext/>
@@ -19587,6 +19922,7 @@
         </w:rPr>
         <w:t xml:space="preserve">4.3 </w:t>
       </w:r>
+      <w:bookmarkStart w:id="98" w:name="_Hlk500847184"/>
       <w:r>
         <w:rPr>
           <w:rFonts w:ascii="宋体" w:eastAsia="宋体" w:hAnsi="宋体" w:cs="Times New Roman" w:hint="eastAsia"/>
@@ -19597,6 +19933,7 @@
         </w:rPr>
         <w:t>实验数据</w:t>
       </w:r>
+      <w:bookmarkEnd w:id="98"/>
     </w:p>
     <w:p>
       <w:pPr>
@@ -19606,6 +19943,7 @@
           <w:szCs w:val="24"/>
         </w:rPr>
       </w:pPr>
+      <w:bookmarkStart w:id="99" w:name="_Hlk500847203"/>
       <w:r>
         <w:rPr>
           <w:rFonts w:ascii="宋体" w:eastAsia="宋体" w:hAnsi="宋体" w:hint="eastAsia"/>
@@ -19689,6 +20027,8 @@
           <w:szCs w:val="24"/>
         </w:rPr>
       </w:pPr>
+      <w:bookmarkStart w:id="100" w:name="_Hlk500847267"/>
+      <w:bookmarkEnd w:id="99"/>
       <w:r>
         <w:rPr>
           <w:rFonts w:ascii="宋体" w:eastAsia="宋体" w:hAnsi="宋体" w:hint="eastAsia"/>
@@ -20231,6 +20571,7 @@
         </w:tc>
       </w:tr>
     </w:tbl>
+    <w:bookmarkEnd w:id="100"/>
     <w:p>
       <w:pPr>
         <w:keepNext/>
@@ -20255,6 +20596,7 @@
         </w:rPr>
         <w:t xml:space="preserve">4.4 </w:t>
       </w:r>
+      <w:bookmarkStart w:id="101" w:name="_Hlk500847298"/>
       <w:r>
         <w:rPr>
           <w:rFonts w:ascii="宋体" w:eastAsia="宋体" w:hAnsi="宋体" w:cs="Times New Roman" w:hint="eastAsia"/>
@@ -20264,6 +20606,34 @@
           <w:szCs w:val="24"/>
         </w:rPr>
         <w:t>实验结果对比</w:t>
+      </w:r>
+      <w:r>
+        <w:rPr>
+          <w:rFonts w:ascii="宋体" w:eastAsia="宋体" w:hAnsi="宋体" w:cs="Times New Roman" w:hint="eastAsia"/>
+          <w:b/>
+          <w:bCs/>
+          <w:sz w:val="24"/>
+          <w:szCs w:val="24"/>
+        </w:rPr>
+        <w:t>与分析</w:t>
+      </w:r>
+      <w:bookmarkEnd w:id="101"/>
+    </w:p>
+    <w:p>
+      <w:pPr>
+        <w:rPr>
+          <w:sz w:val="24"/>
+          <w:szCs w:val="24"/>
+        </w:rPr>
+      </w:pPr>
+      <w:bookmarkStart w:id="102" w:name="_Hlk500847313"/>
+      <w:r>
+        <w:rPr>
+          <w:rFonts w:hint="eastAsia"/>
+          <w:sz w:val="24"/>
+          <w:szCs w:val="24"/>
+        </w:rPr>
+        <w:t>下面将详细介绍本实验的结果对比和分析。主要会从准确率、精确率以及召回率三个指标评价实验结果。通过设置不同的n值、抽象级别来对比三类分类算法的实验结果。</w:t>
       </w:r>
     </w:p>
     <w:p>
@@ -20280,6 +20650,8 @@
           <w:szCs w:val="24"/>
         </w:rPr>
       </w:pPr>
+      <w:bookmarkStart w:id="103" w:name="_Hlk500847327"/>
+      <w:bookmarkEnd w:id="102"/>
       <w:r>
         <w:rPr>
           <w:rFonts w:ascii="宋体" w:eastAsia="宋体" w:hAnsi="宋体" w:cs="Times New Roman"/>
@@ -20299,6 +20671,83 @@
           <w:szCs w:val="24"/>
         </w:rPr>
         <w:t>准确率比较</w:t>
+      </w:r>
+    </w:p>
+    <w:bookmarkEnd w:id="103"/>
+    <w:p>
+      <w:pPr>
+        <w:rPr>
+          <w:rFonts w:ascii="宋体" w:eastAsia="宋体" w:hAnsi="宋体"/>
+          <w:sz w:val="24"/>
+          <w:szCs w:val="24"/>
+        </w:rPr>
+      </w:pPr>
+      <w:r>
+        <w:rPr>
+          <w:rFonts w:ascii="宋体" w:eastAsia="宋体" w:hAnsi="宋体" w:hint="eastAsia"/>
+          <w:sz w:val="24"/>
+          <w:szCs w:val="24"/>
+        </w:rPr>
+        <w:t>下面通过不同的</w:t>
+      </w:r>
+      <w:r>
+        <w:rPr>
+          <w:rFonts w:ascii="宋体" w:eastAsia="宋体" w:hAnsi="宋体" w:hint="eastAsia"/>
+          <w:sz w:val="24"/>
+          <w:szCs w:val="24"/>
+        </w:rPr>
+        <w:t>n值和</w:t>
+      </w:r>
+      <w:r>
+        <w:rPr>
+          <w:rFonts w:ascii="宋体" w:eastAsia="宋体" w:hAnsi="宋体" w:hint="eastAsia"/>
+          <w:sz w:val="24"/>
+          <w:szCs w:val="24"/>
+        </w:rPr>
+        <w:t>抽象级别</w:t>
+      </w:r>
+      <w:r>
+        <w:rPr>
+          <w:rFonts w:ascii="宋体" w:eastAsia="宋体" w:hAnsi="宋体" w:hint="eastAsia"/>
+          <w:sz w:val="24"/>
+          <w:szCs w:val="24"/>
+        </w:rPr>
+        <w:t>来对比准确率。</w:t>
+      </w:r>
+    </w:p>
+    <w:p>
+      <w:pPr>
+        <w:rPr>
+          <w:rFonts w:ascii="宋体" w:eastAsia="宋体" w:hAnsi="宋体"/>
+          <w:sz w:val="24"/>
+          <w:szCs w:val="24"/>
+        </w:rPr>
+      </w:pPr>
+      <w:r>
+        <w:rPr>
+          <w:rFonts w:ascii="宋体" w:eastAsia="宋体" w:hAnsi="宋体" w:hint="eastAsia"/>
+          <w:sz w:val="24"/>
+          <w:szCs w:val="24"/>
+        </w:rPr>
+        <w:lastRenderedPageBreak/>
+        <w:t>通过对比</w:t>
+      </w:r>
+      <w:r>
+        <w:rPr>
+          <w:rFonts w:ascii="宋体" w:eastAsia="宋体" w:hAnsi="宋体" w:hint="eastAsia"/>
+          <w:sz w:val="24"/>
+          <w:szCs w:val="24"/>
+          <w:highlight w:val="yellow"/>
+        </w:rPr>
+        <w:t>图x</w:t>
+      </w:r>
+      <w:r>
+        <w:rPr>
+          <w:rFonts w:ascii="宋体" w:eastAsia="宋体" w:hAnsi="宋体" w:hint="eastAsia"/>
+          <w:sz w:val="24"/>
+          <w:szCs w:val="24"/>
+        </w:rPr>
+        <w:t>中的结果，当n=2时可得到如下几点结论：</w:t>
       </w:r>
     </w:p>
     <w:p>
@@ -20324,6 +20773,7 @@
           <w:szCs w:val="24"/>
         </w:rPr>
       </w:pPr>
+      <w:bookmarkStart w:id="104" w:name="_Hlk500847340"/>
       <w:r>
         <w:rPr>
           <w:rFonts w:ascii="宋体" w:eastAsia="宋体" w:hAnsi="宋体" w:cs="Times New Roman"/>
@@ -20342,7 +20792,17 @@
           <w:sz w:val="24"/>
           <w:szCs w:val="24"/>
         </w:rPr>
-        <w:t>误报率比较</w:t>
+        <w:t>精确</w:t>
+      </w:r>
+      <w:r>
+        <w:rPr>
+          <w:rFonts w:ascii="宋体" w:eastAsia="宋体" w:hAnsi="宋体" w:cs="Times New Roman" w:hint="eastAsia"/>
+          <w:b/>
+          <w:bCs/>
+          <w:sz w:val="24"/>
+          <w:szCs w:val="24"/>
+        </w:rPr>
+        <w:t>率比较</w:t>
       </w:r>
     </w:p>
     <w:p>
@@ -20359,6 +20819,8 @@
           <w:szCs w:val="24"/>
         </w:rPr>
       </w:pPr>
+      <w:bookmarkStart w:id="105" w:name="_Hlk500847349"/>
+      <w:bookmarkEnd w:id="104"/>
       <w:r>
         <w:rPr>
           <w:rFonts w:ascii="宋体" w:eastAsia="宋体" w:hAnsi="宋体" w:cs="Times New Roman"/>
@@ -20377,7 +20839,17 @@
           <w:sz w:val="24"/>
           <w:szCs w:val="24"/>
         </w:rPr>
-        <w:t>漏报率比较</w:t>
+        <w:t>召回</w:t>
+      </w:r>
+      <w:r>
+        <w:rPr>
+          <w:rFonts w:ascii="宋体" w:eastAsia="宋体" w:hAnsi="宋体" w:cs="Times New Roman" w:hint="eastAsia"/>
+          <w:b/>
+          <w:bCs/>
+          <w:sz w:val="24"/>
+          <w:szCs w:val="24"/>
+        </w:rPr>
+        <w:t>率比较</w:t>
       </w:r>
     </w:p>
     <w:p>
@@ -20429,6 +20901,8 @@
           <w:szCs w:val="24"/>
         </w:rPr>
       </w:pPr>
+      <w:bookmarkStart w:id="106" w:name="_Hlk500847363"/>
+      <w:bookmarkEnd w:id="105"/>
       <w:r>
         <w:rPr>
           <w:rFonts w:ascii="宋体" w:eastAsia="宋体" w:hAnsi="宋体" w:cs="Times New Roman"/>
@@ -20450,6 +20924,7 @@
         <w:t>本章小结</w:t>
       </w:r>
     </w:p>
+    <w:bookmarkEnd w:id="106"/>
     <w:p>
       <w:pPr>
         <w:rPr>
@@ -20999,24 +21474,13 @@
         <w:annotationRef/>
       </w:r>
       <w:r>
-        <w:t>[33] Ismail B, Aitor G. Graphs, Entropy and Grid Computing: Automatic Comparision of Malware[C]. In Proceedings of the Virus Bulletin Conference, 2008:54-61.</w:t>
-      </w:r>
-    </w:p>
-  </w:comment>
-  <w:comment w:id="31" w:author="孤舟一叶" w:date="2017-12-08T17:07:00Z" w:initials="孤舟一叶">
-    <w:p>
-      <w:pPr>
-        <w:pStyle w:val="a7"/>
-      </w:pPr>
-      <w:r>
-        <w:rPr>
-          <w:rStyle w:val="a6"/>
-        </w:rPr>
-        <w:annotationRef/>
-      </w:r>
-      <w:r>
-        <w:t>[34] Halvar F. Structural Comparison of Executable Objects[C]. In Proceedings of the IEEE Conference on Detection of Intrusions and Malware &amp; Vulnerability Assessment, 2004:1-10.</w:t>
-      </w:r>
+        <w:t xml:space="preserve">[33] </w:t>
+      </w:r>
+      <w:bookmarkStart w:id="31" w:name="_Hlk500861806"/>
+      <w:r>
+        <w:t>Ismail B, Aitor G. Graphs, Entropy and Grid Computing: Automatic Comparision of Malware[C]. In Proceedings of the Virus Bulletin Conference, 2008:54-61.</w:t>
+      </w:r>
+      <w:bookmarkEnd w:id="31"/>
     </w:p>
   </w:comment>
   <w:comment w:id="32" w:author="孤舟一叶" w:date="2017-12-08T17:07:00Z" w:initials="孤舟一叶">
@@ -21031,24 +21495,13 @@
         <w:annotationRef/>
       </w:r>
       <w:r>
-        <w:t>[35] Igor S, Felix B, Xabier U P, et al. Opcode Sequences as Representation of Executables for Data-mining-based Unknown Malware Detection[J]. Inform.Sci, 2011:1-19.</w:t>
-      </w:r>
-    </w:p>
-  </w:comment>
-  <w:comment w:id="33" w:author="孤舟一叶" w:date="2017-12-08T17:07:00Z" w:initials="孤舟一叶">
-    <w:p>
-      <w:pPr>
-        <w:pStyle w:val="a7"/>
-      </w:pPr>
-      <w:r>
-        <w:rPr>
-          <w:rStyle w:val="a6"/>
-        </w:rPr>
-        <w:annotationRef/>
-      </w:r>
-      <w:r>
-        <w:t>[36] Perdisci R, Lanzi A, Lee W. Classification of Packed Executables for Accurate Computer Virus Detection[J]. Pattern Recognition Letters, 2008, 29:1941-1946.</w:t>
-      </w:r>
+        <w:t xml:space="preserve">[34] </w:t>
+      </w:r>
+      <w:bookmarkStart w:id="33" w:name="_Hlk500861817"/>
+      <w:r>
+        <w:t>Halvar F. Structural Comparison of Executable Objects[C]. In Proceedings of the IEEE Conference on Detection of Intrusions and Malware &amp; Vulnerability Assessment, 2004:1-10.</w:t>
+      </w:r>
+      <w:bookmarkEnd w:id="33"/>
     </w:p>
   </w:comment>
   <w:comment w:id="34" w:author="孤舟一叶" w:date="2017-12-08T17:07:00Z" w:initials="孤舟一叶">
@@ -21063,11 +21516,16 @@
         <w:annotationRef/>
       </w:r>
       <w:r>
-        <w:t>[37] Perdisci R, Lanzi A, Lee W. McBoost: Boosting Scalability in Malware Collection and Analysis Using Statistical Classification of Executables[C]. In Proceedings of the 23rd Annual Computer Security Applications Conference, 2008:301-310.</w:t>
-      </w:r>
+        <w:t xml:space="preserve">[35] </w:t>
+      </w:r>
+      <w:bookmarkStart w:id="35" w:name="_Hlk500861829"/>
+      <w:r>
+        <w:t>Igor S, Felix B, Xabier U P, et al. Opcode Sequences as Representation of Executables for Data-mining-based Unknown Malware Detection[J]. Inform.Sci, 2011:1-19.</w:t>
+      </w:r>
+      <w:bookmarkEnd w:id="35"/>
     </w:p>
   </w:comment>
-  <w:comment w:id="35" w:author="孤舟一叶" w:date="2017-12-08T17:13:00Z" w:initials="孤舟一叶">
+  <w:comment w:id="36" w:author="孤舟一叶" w:date="2017-12-08T17:07:00Z" w:initials="孤舟一叶">
     <w:p>
       <w:pPr>
         <w:pStyle w:val="a7"/>
@@ -21079,11 +21537,16 @@
         <w:annotationRef/>
       </w:r>
       <w:r>
-        <w:t>[42] Hoglund G, McGraw G. Exploiting Software: How to Break Code[J]. US: Addison Wesley, 2004:60-81.</w:t>
-      </w:r>
+        <w:t>[36]</w:t>
+      </w:r>
+      <w:bookmarkStart w:id="37" w:name="_Hlk500861839"/>
+      <w:r>
+        <w:t xml:space="preserve"> Perdisci R, Lanzi A, Lee W. Classification of Packed Executables for Accurate Computer Virus Detection[J]. Pattern Recognition Letters, 2008, 29:1941-1946.</w:t>
+      </w:r>
+      <w:bookmarkEnd w:id="37"/>
     </w:p>
   </w:comment>
-  <w:comment w:id="36" w:author="孤舟一叶" w:date="2017-12-08T14:48:00Z" w:initials="孤舟一叶">
+  <w:comment w:id="38" w:author="孤舟一叶" w:date="2017-12-08T17:07:00Z" w:initials="孤舟一叶">
     <w:p>
       <w:pPr>
         <w:pStyle w:val="a7"/>
@@ -21095,11 +21558,16 @@
         <w:annotationRef/>
       </w:r>
       <w:r>
-        <w:t>[11]何永勇，诸福磊，钟乘林．基于进化计算的神经网络设计与实现[J]．,2001，16(3)．</w:t>
-      </w:r>
+        <w:t xml:space="preserve">[37] </w:t>
+      </w:r>
+      <w:bookmarkStart w:id="39" w:name="_Hlk500861854"/>
+      <w:r>
+        <w:t>Perdisci R, Lanzi A, Lee W. McBoost: Boosting Scalability in Malware Collection and Analysis Using Statistical Classification of Executables[C]. In Proceedings of the 23rd Annual Computer Security Applications Conference, 2008:301-310.</w:t>
+      </w:r>
+      <w:bookmarkEnd w:id="39"/>
     </w:p>
   </w:comment>
-  <w:comment w:id="37" w:author="孤舟一叶" w:date="2017-12-08T16:02:00Z" w:initials="孤舟一叶">
+  <w:comment w:id="40" w:author="孤舟一叶" w:date="2017-12-08T17:13:00Z" w:initials="孤舟一叶">
     <w:p>
       <w:pPr>
         <w:pStyle w:val="a7"/>
@@ -21111,11 +21579,53 @@
         <w:annotationRef/>
       </w:r>
       <w:r>
+        <w:t xml:space="preserve">[42] </w:t>
+      </w:r>
+      <w:bookmarkStart w:id="41" w:name="_Hlk500861880"/>
+      <w:r>
+        <w:t>Hoglund G, McGraw G. Exploiting Software: How to Break Code[J]. US: Addison Wesley, 2004:60-81.</w:t>
+      </w:r>
+      <w:bookmarkEnd w:id="41"/>
+    </w:p>
+  </w:comment>
+  <w:comment w:id="42" w:author="孤舟一叶" w:date="2017-12-08T14:48:00Z" w:initials="孤舟一叶">
+    <w:p>
+      <w:pPr>
+        <w:pStyle w:val="a7"/>
+      </w:pPr>
+      <w:r>
+        <w:rPr>
+          <w:rStyle w:val="a6"/>
+        </w:rPr>
+        <w:annotationRef/>
+      </w:r>
+      <w:r>
+        <w:t>[11]</w:t>
+      </w:r>
+      <w:bookmarkStart w:id="43" w:name="_Hlk500861894"/>
+      <w:r>
+        <w:t>何永勇，诸福磊，钟乘林．基于进化计算的神经网络设计与实现[J]．,2001，16(3)．</w:t>
+      </w:r>
+      <w:bookmarkEnd w:id="43"/>
+    </w:p>
+  </w:comment>
+  <w:comment w:id="44" w:author="孤舟一叶" w:date="2017-12-08T16:02:00Z" w:initials="孤舟一叶">
+    <w:p>
+      <w:pPr>
+        <w:pStyle w:val="a7"/>
+      </w:pPr>
+      <w:r>
+        <w:rPr>
+          <w:rStyle w:val="a6"/>
+        </w:rPr>
+        <w:annotationRef/>
+      </w:r>
+      <w:r>
         <w:t>[11] Christodorescu M, Jha S. Static Analysis of Executables to Detect Malicious Patterns[C]. In Proceedings of the 12th Conference on Usenix Security Symposium, Washington DC, USA, 2003. USENIX Association: 12-32. [12] Christodorescu M, Jha S, Seshia S. Semantics-Aware Malware Detection[C]. 2005 IEEE Symposium on Security and Privacy, Oakland, CA, USA, 2005.Institute of Electrical and Electronics Engineers Inc, 2005:32-46.</w:t>
       </w:r>
     </w:p>
   </w:comment>
-  <w:comment w:id="38" w:author="孤舟一叶" w:date="2017-12-08T11:13:00Z" w:initials="孤舟一叶">
+  <w:comment w:id="45" w:author="孤舟一叶" w:date="2017-12-08T11:13:00Z" w:initials="孤舟一叶">
     <w:p>
       <w:pPr>
         <w:pStyle w:val="a7"/>
@@ -21127,7 +21637,11 @@
         <w:annotationRef/>
       </w:r>
       <w:r>
-        <w:t>[39]Schwartz E J，Avgerinos T，Brumley D．All you ever wanted to know about dynamic taint analysis and forward symb01ic execution(but might have</w:t>
+        <w:t>[39]</w:t>
+      </w:r>
+      <w:bookmarkStart w:id="46" w:name="_Hlk500861976"/>
+      <w:r>
+        <w:t>Schwartz E J，Avgerinos T，Brumley D．All you ever wanted to know about dynamic taint analysis and forward symb01ic execution(but might have</w:t>
       </w:r>
     </w:p>
     <w:p>
@@ -21145,9 +21659,10 @@
       <w:r>
         <w:t>on．IEEE．2010：317—331．</w:t>
       </w:r>
+      <w:bookmarkEnd w:id="46"/>
     </w:p>
   </w:comment>
-  <w:comment w:id="39" w:author="孤舟一叶" w:date="2017-12-08T11:23:00Z" w:initials="孤舟一叶">
+  <w:comment w:id="47" w:author="孤舟一叶" w:date="2017-12-08T11:23:00Z" w:initials="孤舟一叶">
     <w:p>
       <w:pPr>
         <w:pStyle w:val="a7"/>
@@ -21159,7 +21674,11 @@
         <w:annotationRef/>
       </w:r>
       <w:r>
-        <w:t>[40]孙晓妍，祝跃飞，黄茜等．基于系统调用踪迹的恶意行为规范生成[J]．计算</w:t>
+        <w:t>[40]</w:t>
+      </w:r>
+      <w:bookmarkStart w:id="48" w:name="_Hlk500862004"/>
+      <w:r>
+        <w:t>孙晓妍，祝跃飞，黄茜等．基于系统调用踪迹的恶意行为规范生成[J]．计算</w:t>
       </w:r>
     </w:p>
     <w:p>
@@ -21175,9 +21694,10 @@
       <w:r>
         <w:t>2010，30(7)：1767—1770．</w:t>
       </w:r>
+      <w:bookmarkEnd w:id="48"/>
     </w:p>
   </w:comment>
-  <w:comment w:id="40" w:author="孤舟一叶" w:date="2017-12-08T11:25:00Z" w:initials="孤舟一叶">
+  <w:comment w:id="49" w:author="孤舟一叶" w:date="2017-12-08T11:25:00Z" w:initials="孤舟一叶">
     <w:p>
       <w:pPr>
         <w:pStyle w:val="a7"/>
@@ -21189,11 +21709,16 @@
         <w:annotationRef/>
       </w:r>
       <w:r>
-        <w:t>[41]Kirda E，Kruegel C，Banks G，et a1． Behavior Based Spyware Detection [c]． Proceedings of the 15th USENIX Security Symposium．2006：19—19．</w:t>
-      </w:r>
+        <w:t>[41]</w:t>
+      </w:r>
+      <w:bookmarkStart w:id="50" w:name="_Hlk500862021"/>
+      <w:r>
+        <w:t>Kirda E，Kruegel C，Banks G，et a1． Behavior Based Spyware Detection [c]． Proceedings of the 15th USENIX Security Symposium．2006：19—19．</w:t>
+      </w:r>
+      <w:bookmarkEnd w:id="50"/>
     </w:p>
   </w:comment>
-  <w:comment w:id="41" w:author="孤舟一叶" w:date="2017-12-08T11:43:00Z" w:initials="孤舟一叶">
+  <w:comment w:id="51" w:author="孤舟一叶" w:date="2017-12-08T11:43:00Z" w:initials="孤舟一叶">
     <w:p>
       <w:pPr>
         <w:pStyle w:val="a7"/>
@@ -21210,12 +21735,14 @@
         </w:rPr>
         <w:t>】</w:t>
       </w:r>
+      <w:bookmarkStart w:id="52" w:name="_Hlk500862040"/>
       <w:r>
         <w:t>A Danielescu，Anti-debugging and anti-emulation techniques，CodeBreakers Journal，2008</w:t>
       </w:r>
+      <w:bookmarkEnd w:id="52"/>
     </w:p>
   </w:comment>
-  <w:comment w:id="42" w:author="孤舟一叶" w:date="2017-12-08T14:13:00Z" w:initials="孤舟一叶">
+  <w:comment w:id="53" w:author="孤舟一叶" w:date="2017-12-08T14:13:00Z" w:initials="孤舟一叶">
     <w:p>
       <w:pPr>
         <w:pStyle w:val="a7"/>
@@ -24882,7 +25409,7 @@
 </file>
 
 <file path=customXml/itemProps1.xml><?xml version="1.0" encoding="utf-8"?>
-<ds:datastoreItem xmlns:ds="http://schemas.openxmlformats.org/officeDocument/2006/customXml" ds:itemID="{B2286C80-5BE4-49E3-BD17-E1B1E362887D}">
+<ds:datastoreItem xmlns:ds="http://schemas.openxmlformats.org/officeDocument/2006/customXml" ds:itemID="{60565F9C-ADC5-4FD1-9769-F08D33E03F90}">
   <ds:schemaRefs>
     <ds:schemaRef ds:uri="http://schemas.openxmlformats.org/officeDocument/2006/bibliography"/>
   </ds:schemaRefs>
